--- a/Documentos/Postmortem.docx
+++ b/Documentos/Postmortem.docx
@@ -695,6 +695,32 @@
           <w:sz w:val="32"/>
           <w:shd w:fill="auto" w:val="clear"/>
         </w:rPr>
+        <w:t xml:space="preserve">Refactor - Ivan do Nascimento</w:t>
+      </w:r>
+    </w:p>
+    <w:p>
+      <w:pPr>
+        <w:spacing w:before="0" w:after="0" w:line="240"/>
+        <w:ind w:right="0" w:left="0" w:firstLine="0"/>
+        <w:jc w:val="both"/>
+        <w:rPr>
+          <w:rFonts w:ascii="Calibri" w:hAnsi="Calibri" w:cs="Calibri" w:eastAsia="Calibri"/>
+          <w:color w:val="auto"/>
+          <w:spacing w:val="0"/>
+          <w:position w:val="0"/>
+          <w:sz w:val="32"/>
+          <w:shd w:fill="auto" w:val="clear"/>
+        </w:rPr>
+      </w:pPr>
+      <w:r>
+        <w:rPr>
+          <w:rFonts w:ascii="Calibri" w:hAnsi="Calibri" w:cs="Calibri" w:eastAsia="Calibri"/>
+          <w:color w:val="auto"/>
+          <w:spacing w:val="0"/>
+          <w:position w:val="0"/>
+          <w:sz w:val="32"/>
+          <w:shd w:fill="auto" w:val="clear"/>
+        </w:rPr>
         <w:t xml:space="preserve">Heroku - todos</w:t>
       </w:r>
     </w:p>
@@ -846,32 +872,6 @@
           <w:shd w:fill="auto" w:val="clear"/>
         </w:rPr>
       </w:pPr>
-    </w:p>
-    <w:p>
-      <w:pPr>
-        <w:spacing w:before="0" w:after="0" w:line="240"/>
-        <w:ind w:right="0" w:left="0" w:firstLine="0"/>
-        <w:jc w:val="both"/>
-        <w:rPr>
-          <w:rFonts w:ascii="Calibri" w:hAnsi="Calibri" w:cs="Calibri" w:eastAsia="Calibri"/>
-          <w:color w:val="auto"/>
-          <w:spacing w:val="0"/>
-          <w:position w:val="0"/>
-          <w:sz w:val="32"/>
-          <w:shd w:fill="auto" w:val="clear"/>
-        </w:rPr>
-      </w:pPr>
-      <w:r>
-        <w:rPr>
-          <w:rFonts w:ascii="Calibri" w:hAnsi="Calibri" w:cs="Calibri" w:eastAsia="Calibri"/>
-          <w:color w:val="auto"/>
-          <w:spacing w:val="0"/>
-          <w:position w:val="0"/>
-          <w:sz w:val="32"/>
-          <w:shd w:fill="auto" w:val="clear"/>
-        </w:rPr>
-        <w:t xml:space="preserve">refactor</w:t>
-      </w:r>
     </w:p>
     <w:p>
       <w:pPr>
